--- a/Actividad 0 (Propuesta)/Sistema de interacción HCI.docx
+++ b/Actividad 0 (Propuesta)/Sistema de interacción HCI.docx
@@ -28,7 +28,36 @@
           <w:sz w:val="24"/>
           <w:szCs w:val="24"/>
         </w:rPr>
-        <w:t>.</w:t>
+        <w:t xml:space="preserve"> (</w:t>
+      </w:r>
+      <w:proofErr w:type="spellStart"/>
+      <w:r>
+        <w:rPr>
+          <w:b/>
+          <w:bCs/>
+          <w:sz w:val="24"/>
+          <w:szCs w:val="24"/>
+        </w:rPr>
+        <w:t>BioMonitor</w:t>
+      </w:r>
+      <w:proofErr w:type="spellEnd"/>
+      <w:r>
+        <w:rPr>
+          <w:b/>
+          <w:bCs/>
+          <w:sz w:val="24"/>
+          <w:szCs w:val="24"/>
+        </w:rPr>
+        <w:t xml:space="preserve"> HCI</w:t>
+      </w:r>
+      <w:r>
+        <w:rPr>
+          <w:b/>
+          <w:bCs/>
+          <w:sz w:val="24"/>
+          <w:szCs w:val="24"/>
+        </w:rPr>
+        <w:t>)</w:t>
       </w:r>
     </w:p>
     <w:p>
@@ -77,7 +106,35 @@
           <w:sz w:val="24"/>
           <w:szCs w:val="24"/>
         </w:rPr>
-        <w:t xml:space="preserve"> propone el desarrollo de un sistema de monitoreo biométrico portátil, basado en el microcontrolador ESP32. El dispositivo recopilará datos críticos de salud —temperatura corporal, ritmo cardíaco y saturación de oxígeno— a través de módulos de sensores especializados, transmitiéndolos en tiempo real a una aplicación de escritorio. </w:t>
+        <w:t xml:space="preserve"> propone el desarrollo de un sistema de monitoreo biométrico portátil, basado en el microcontrolador ESP32. El dispositivo recopilará datos críticos de salud </w:t>
+      </w:r>
+      <w:r>
+        <w:rPr>
+          <w:sz w:val="24"/>
+          <w:szCs w:val="24"/>
+        </w:rPr>
+        <w:t>(</w:t>
+      </w:r>
+      <w:r>
+        <w:rPr>
+          <w:sz w:val="24"/>
+          <w:szCs w:val="24"/>
+        </w:rPr>
+        <w:t>temperatura corporal, ritmo cardíaco y saturación de oxígeno</w:t>
+      </w:r>
+      <w:r>
+        <w:rPr>
+          <w:sz w:val="24"/>
+          <w:szCs w:val="24"/>
+        </w:rPr>
+        <w:t>)</w:t>
+      </w:r>
+      <w:r>
+        <w:rPr>
+          <w:sz w:val="24"/>
+          <w:szCs w:val="24"/>
+        </w:rPr>
+        <w:t xml:space="preserve"> a través de módulos de sensores especializados, transmitiéndolos en tiempo real a una aplicación de escritorio. </w:t>
       </w:r>
       <w:r>
         <w:rPr>
@@ -158,7 +215,7 @@
           <w:sz w:val="24"/>
           <w:szCs w:val="24"/>
         </w:rPr>
-        <w:t>El acceso oportuno y continuo a datos de salud básicos es crítico para la detección temprana de afecciones y el seguimiento de tratamientos. Las visitas presenciales a centros médicos pueden representar costos, tiempo de desplazamiento y barreras geográficas. Un sistema portátil y asequible que capture y presente de forma clara señales vitales contribuye a reducir estos obstáculos, mejora la adherencia a protocolos de monitoreo domiciliario y facilita la toma de decisiones clínicas. Además, al proporcionar datos en bruto y en formatos visuales, el proyecto promueve la investigación y el análisis de patrones de salud a largo plazo, beneficiando tanto a profesionales de la salud como a pacientes y cuidadores.</w:t>
+        <w:t>El acceso oportuno y continuo a datos de salud básicos es crítico para la detección temprana de afecciones y el seguimiento de tratamientos. Las visitas presenciales a centros médicos pueden representar costos, tiempo de desplazamiento y barreras geográficas. Un sistema portátil y asequible que capture y presente de forma clara señales vitales contribuye a reducir estos obstáculos, mejora la adherencia a protocolos de monitoreo domiciliario y facilita la toma de decisiones clínicas. Además, al proporcionar datos en bruto y en formatos visuales, el proyecto promueve la investigación y el análisis de patrones de salud a largo plazo, beneficiando tanto a profesionales de la salud como a pacientes y cuidadores</w:t>
       </w:r>
     </w:p>
     <w:p>
@@ -193,45 +250,1048 @@
           <w:sz w:val="24"/>
           <w:szCs w:val="24"/>
         </w:rPr>
-        <w:t xml:space="preserve">En el mercado existen dispositivos comerciales como pulseras inteligentes y termómetros conectados que ofrecen monitoreo de parámetros individuales o múltiples. Sin embargo, suelen ser de costo elevado, con acceso restringido a datos en bruto y características propietarias en la nube. En el ámbito académico, prototipos con Arduino o Raspberry Pi demuestran viabilidad técnica, pero carecen de portabilidad y una interfaz de usuario intuitiva en PC. Trabajos recientes integran ESP32 con sensores PPG y termopares, enfocándose en aplicaciones de telemedicina, pero raramente combinan múltiples señales en una misma plataforma de fácil despliegue. Nuestra propuesta cierra esta brecha al ofrecer una solución modular y de código abierto, con </w:t>
-      </w:r>
-      <w:proofErr w:type="spellStart"/>
-      <w:r>
-        <w:rPr>
-          <w:sz w:val="24"/>
-          <w:szCs w:val="24"/>
-        </w:rPr>
-        <w:t>sensorización</w:t>
-      </w:r>
-      <w:proofErr w:type="spellEnd"/>
-      <w:r>
-        <w:rPr>
-          <w:sz w:val="24"/>
-          <w:szCs w:val="24"/>
-        </w:rPr>
-        <w:t xml:space="preserve"> de alta, conectividad flexible y una aplicación de escritorio personalizable.</w:t>
+        <w:t xml:space="preserve">Actualmente, podemos encontrar los siguientes </w:t>
+      </w:r>
+      <w:r>
+        <w:rPr>
+          <w:sz w:val="24"/>
+          <w:szCs w:val="24"/>
+        </w:rPr>
+        <w:t>proyectos</w:t>
+      </w:r>
+      <w:r>
+        <w:rPr>
+          <w:sz w:val="24"/>
+          <w:szCs w:val="24"/>
+        </w:rPr>
+        <w:t xml:space="preserve"> </w:t>
+      </w:r>
+      <w:r>
+        <w:rPr>
+          <w:sz w:val="24"/>
+          <w:szCs w:val="24"/>
+        </w:rPr>
+        <w:t>para monitoreo biométrico con aplicaciones en salud remota</w:t>
+      </w:r>
+      <w:r>
+        <w:rPr>
+          <w:sz w:val="24"/>
+          <w:szCs w:val="24"/>
+        </w:rPr>
+        <w:t>.</w:t>
       </w:r>
     </w:p>
     <w:p>
       <w:pPr>
+        <w:pStyle w:val="Prrafodelista"/>
+        <w:numPr>
+          <w:ilvl w:val="0"/>
+          <w:numId w:val="3"/>
+        </w:numPr>
+        <w:ind w:left="426"/>
         <w:jc w:val="both"/>
         <w:rPr>
           <w:sz w:val="24"/>
           <w:szCs w:val="24"/>
         </w:rPr>
       </w:pPr>
+      <w:r>
+        <w:rPr>
+          <w:sz w:val="24"/>
+          <w:szCs w:val="24"/>
+        </w:rPr>
+        <w:t xml:space="preserve">Un proyecto titulado </w:t>
+      </w:r>
+      <w:r>
+        <w:rPr>
+          <w:i/>
+          <w:iCs/>
+          <w:sz w:val="24"/>
+          <w:szCs w:val="24"/>
+        </w:rPr>
+        <w:t>“</w:t>
+      </w:r>
+      <w:proofErr w:type="spellStart"/>
+      <w:r>
+        <w:rPr>
+          <w:i/>
+          <w:iCs/>
+          <w:sz w:val="24"/>
+          <w:szCs w:val="24"/>
+        </w:rPr>
+        <w:t>IoT</w:t>
+      </w:r>
+      <w:proofErr w:type="spellEnd"/>
+      <w:r>
+        <w:rPr>
+          <w:rFonts w:ascii="Arial" w:hAnsi="Arial" w:cs="Arial"/>
+          <w:i/>
+          <w:iCs/>
+          <w:sz w:val="24"/>
+          <w:szCs w:val="24"/>
+        </w:rPr>
+        <w:t> </w:t>
+      </w:r>
+      <w:proofErr w:type="spellStart"/>
+      <w:r>
+        <w:rPr>
+          <w:i/>
+          <w:iCs/>
+          <w:sz w:val="24"/>
+          <w:szCs w:val="24"/>
+        </w:rPr>
+        <w:t>Based</w:t>
+      </w:r>
+      <w:proofErr w:type="spellEnd"/>
+      <w:r>
+        <w:rPr>
+          <w:i/>
+          <w:iCs/>
+          <w:sz w:val="24"/>
+          <w:szCs w:val="24"/>
+        </w:rPr>
+        <w:t xml:space="preserve"> </w:t>
+      </w:r>
+      <w:proofErr w:type="spellStart"/>
+      <w:r>
+        <w:rPr>
+          <w:i/>
+          <w:iCs/>
+          <w:sz w:val="24"/>
+          <w:szCs w:val="24"/>
+        </w:rPr>
+        <w:t>Health</w:t>
+      </w:r>
+      <w:proofErr w:type="spellEnd"/>
+      <w:r>
+        <w:rPr>
+          <w:i/>
+          <w:iCs/>
+          <w:sz w:val="24"/>
+          <w:szCs w:val="24"/>
+        </w:rPr>
+        <w:t xml:space="preserve"> </w:t>
+      </w:r>
+      <w:proofErr w:type="spellStart"/>
+      <w:r>
+        <w:rPr>
+          <w:i/>
+          <w:iCs/>
+          <w:sz w:val="24"/>
+          <w:szCs w:val="24"/>
+        </w:rPr>
+        <w:t>Monitoring</w:t>
+      </w:r>
+      <w:proofErr w:type="spellEnd"/>
+      <w:r>
+        <w:rPr>
+          <w:i/>
+          <w:iCs/>
+          <w:sz w:val="24"/>
+          <w:szCs w:val="24"/>
+        </w:rPr>
+        <w:t xml:space="preserve"> </w:t>
+      </w:r>
+      <w:proofErr w:type="spellStart"/>
+      <w:r>
+        <w:rPr>
+          <w:i/>
+          <w:iCs/>
+          <w:sz w:val="24"/>
+          <w:szCs w:val="24"/>
+        </w:rPr>
+        <w:t>System</w:t>
+      </w:r>
+      <w:proofErr w:type="spellEnd"/>
+      <w:r>
+        <w:rPr>
+          <w:i/>
+          <w:iCs/>
+          <w:sz w:val="24"/>
+          <w:szCs w:val="24"/>
+        </w:rPr>
+        <w:t xml:space="preserve"> </w:t>
+      </w:r>
+      <w:proofErr w:type="spellStart"/>
+      <w:r>
+        <w:rPr>
+          <w:i/>
+          <w:iCs/>
+          <w:sz w:val="24"/>
+          <w:szCs w:val="24"/>
+        </w:rPr>
+        <w:t>Built</w:t>
+      </w:r>
+      <w:proofErr w:type="spellEnd"/>
+      <w:r>
+        <w:rPr>
+          <w:i/>
+          <w:iCs/>
+          <w:sz w:val="24"/>
+          <w:szCs w:val="24"/>
+        </w:rPr>
+        <w:t xml:space="preserve"> </w:t>
+      </w:r>
+      <w:proofErr w:type="spellStart"/>
+      <w:r>
+        <w:rPr>
+          <w:i/>
+          <w:iCs/>
+          <w:sz w:val="24"/>
+          <w:szCs w:val="24"/>
+        </w:rPr>
+        <w:t>on</w:t>
+      </w:r>
+      <w:proofErr w:type="spellEnd"/>
+      <w:r>
+        <w:rPr>
+          <w:i/>
+          <w:iCs/>
+          <w:sz w:val="24"/>
+          <w:szCs w:val="24"/>
+        </w:rPr>
+        <w:t xml:space="preserve"> ESP32</w:t>
+      </w:r>
+      <w:r>
+        <w:rPr>
+          <w:rFonts w:ascii="Aptos" w:hAnsi="Aptos" w:cs="Aptos"/>
+          <w:i/>
+          <w:iCs/>
+          <w:sz w:val="24"/>
+          <w:szCs w:val="24"/>
+        </w:rPr>
+        <w:t>”</w:t>
+      </w:r>
+      <w:r>
+        <w:rPr>
+          <w:sz w:val="24"/>
+          <w:szCs w:val="24"/>
+        </w:rPr>
+        <w:t xml:space="preserve"> (ICACITE 2022) describe un sistema capaz de medir frecuencia cardíaca y saturación de oxígeno usando sensores tipo PPG conectados al ESP32, transmitiendo los datos a través de Internet a una plataforma remota para seguimiento médico. El enfoque resalta la accesibilidad, bajo costo y practicidad del sistema</w:t>
+      </w:r>
+      <w:r>
+        <w:rPr>
+          <w:sz w:val="24"/>
+          <w:szCs w:val="24"/>
+        </w:rPr>
+        <w:t xml:space="preserve"> </w:t>
+      </w:r>
+      <w:r>
+        <w:rPr>
+          <w:sz w:val="24"/>
+          <w:szCs w:val="24"/>
+        </w:rPr>
+        <w:t>(Beri et al., 2022)</w:t>
+      </w:r>
+      <w:r>
+        <w:rPr>
+          <w:sz w:val="24"/>
+          <w:szCs w:val="24"/>
+        </w:rPr>
+        <w:t xml:space="preserve">. </w:t>
+      </w:r>
     </w:p>
     <w:p>
       <w:pPr>
+        <w:pStyle w:val="Prrafodelista"/>
+        <w:numPr>
+          <w:ilvl w:val="0"/>
+          <w:numId w:val="3"/>
+        </w:numPr>
+        <w:ind w:left="426"/>
         <w:jc w:val="both"/>
         <w:rPr>
           <w:sz w:val="24"/>
           <w:szCs w:val="24"/>
         </w:rPr>
       </w:pPr>
+      <w:r>
+        <w:rPr>
+          <w:sz w:val="24"/>
+          <w:szCs w:val="24"/>
+        </w:rPr>
+        <w:t xml:space="preserve">En el proyecto </w:t>
+      </w:r>
+      <w:r>
+        <w:rPr>
+          <w:sz w:val="24"/>
+          <w:szCs w:val="24"/>
+        </w:rPr>
+        <w:t>“</w:t>
+      </w:r>
+      <w:proofErr w:type="spellStart"/>
+      <w:r>
+        <w:rPr>
+          <w:i/>
+          <w:iCs/>
+          <w:sz w:val="24"/>
+          <w:szCs w:val="24"/>
+        </w:rPr>
+        <w:t>IoT</w:t>
+      </w:r>
+      <w:proofErr w:type="spellEnd"/>
+      <w:r>
+        <w:rPr>
+          <w:i/>
+          <w:iCs/>
+          <w:sz w:val="24"/>
+          <w:szCs w:val="24"/>
+        </w:rPr>
+        <w:t xml:space="preserve"> </w:t>
+      </w:r>
+      <w:proofErr w:type="spellStart"/>
+      <w:r>
+        <w:rPr>
+          <w:i/>
+          <w:iCs/>
+          <w:sz w:val="24"/>
+          <w:szCs w:val="24"/>
+        </w:rPr>
+        <w:t>Based</w:t>
+      </w:r>
+      <w:proofErr w:type="spellEnd"/>
+      <w:r>
+        <w:rPr>
+          <w:i/>
+          <w:iCs/>
+          <w:sz w:val="24"/>
+          <w:szCs w:val="24"/>
+        </w:rPr>
+        <w:t xml:space="preserve"> </w:t>
+      </w:r>
+      <w:proofErr w:type="spellStart"/>
+      <w:r>
+        <w:rPr>
+          <w:i/>
+          <w:iCs/>
+          <w:sz w:val="24"/>
+          <w:szCs w:val="24"/>
+        </w:rPr>
+        <w:t>Patient</w:t>
+      </w:r>
+      <w:proofErr w:type="spellEnd"/>
+      <w:r>
+        <w:rPr>
+          <w:i/>
+          <w:iCs/>
+          <w:sz w:val="24"/>
+          <w:szCs w:val="24"/>
+        </w:rPr>
+        <w:t xml:space="preserve"> </w:t>
+      </w:r>
+      <w:proofErr w:type="spellStart"/>
+      <w:r>
+        <w:rPr>
+          <w:i/>
+          <w:iCs/>
+          <w:sz w:val="24"/>
+          <w:szCs w:val="24"/>
+        </w:rPr>
+        <w:t>Health</w:t>
+      </w:r>
+      <w:proofErr w:type="spellEnd"/>
+      <w:r>
+        <w:rPr>
+          <w:i/>
+          <w:iCs/>
+          <w:sz w:val="24"/>
+          <w:szCs w:val="24"/>
+        </w:rPr>
+        <w:t xml:space="preserve"> </w:t>
+      </w:r>
+      <w:proofErr w:type="spellStart"/>
+      <w:r>
+        <w:rPr>
+          <w:i/>
+          <w:iCs/>
+          <w:sz w:val="24"/>
+          <w:szCs w:val="24"/>
+        </w:rPr>
+        <w:t>Monitoring</w:t>
+      </w:r>
+      <w:proofErr w:type="spellEnd"/>
+      <w:r>
+        <w:rPr>
+          <w:i/>
+          <w:iCs/>
+          <w:sz w:val="24"/>
+          <w:szCs w:val="24"/>
+        </w:rPr>
+        <w:t xml:space="preserve"> </w:t>
+      </w:r>
+      <w:proofErr w:type="spellStart"/>
+      <w:r>
+        <w:rPr>
+          <w:i/>
+          <w:iCs/>
+          <w:sz w:val="24"/>
+          <w:szCs w:val="24"/>
+        </w:rPr>
+        <w:t>System</w:t>
+      </w:r>
+      <w:proofErr w:type="spellEnd"/>
+      <w:r>
+        <w:rPr>
+          <w:i/>
+          <w:iCs/>
+          <w:sz w:val="24"/>
+          <w:szCs w:val="24"/>
+        </w:rPr>
+        <w:t xml:space="preserve"> </w:t>
+      </w:r>
+      <w:proofErr w:type="spellStart"/>
+      <w:r>
+        <w:rPr>
+          <w:i/>
+          <w:iCs/>
+          <w:sz w:val="24"/>
+          <w:szCs w:val="24"/>
+        </w:rPr>
+        <w:t>Using</w:t>
+      </w:r>
+      <w:proofErr w:type="spellEnd"/>
+      <w:r>
+        <w:rPr>
+          <w:i/>
+          <w:iCs/>
+          <w:sz w:val="24"/>
+          <w:szCs w:val="24"/>
+        </w:rPr>
+        <w:t xml:space="preserve"> ESP32 and </w:t>
+      </w:r>
+      <w:proofErr w:type="spellStart"/>
+      <w:r>
+        <w:rPr>
+          <w:i/>
+          <w:iCs/>
+          <w:sz w:val="24"/>
+          <w:szCs w:val="24"/>
+        </w:rPr>
+        <w:t>Blynk</w:t>
+      </w:r>
+      <w:proofErr w:type="spellEnd"/>
+      <w:r>
+        <w:rPr>
+          <w:i/>
+          <w:iCs/>
+          <w:sz w:val="24"/>
+          <w:szCs w:val="24"/>
+        </w:rPr>
+        <w:t xml:space="preserve"> App</w:t>
+      </w:r>
+      <w:r>
+        <w:rPr>
+          <w:sz w:val="24"/>
+          <w:szCs w:val="24"/>
+        </w:rPr>
+        <w:t xml:space="preserve">, </w:t>
+      </w:r>
+      <w:proofErr w:type="spellStart"/>
+      <w:r>
+        <w:rPr>
+          <w:sz w:val="24"/>
+          <w:szCs w:val="24"/>
+        </w:rPr>
+        <w:t>Manjhi</w:t>
+      </w:r>
+      <w:proofErr w:type="spellEnd"/>
+      <w:r>
+        <w:rPr>
+          <w:sz w:val="24"/>
+          <w:szCs w:val="24"/>
+        </w:rPr>
+        <w:t>”</w:t>
+      </w:r>
+      <w:r>
+        <w:rPr>
+          <w:sz w:val="24"/>
+          <w:szCs w:val="24"/>
+        </w:rPr>
+        <w:t xml:space="preserve"> </w:t>
+      </w:r>
+      <w:r>
+        <w:rPr>
+          <w:sz w:val="24"/>
+          <w:szCs w:val="24"/>
+        </w:rPr>
+        <w:t xml:space="preserve">se </w:t>
+      </w:r>
+      <w:r>
+        <w:rPr>
+          <w:sz w:val="24"/>
+          <w:szCs w:val="24"/>
+        </w:rPr>
+        <w:t xml:space="preserve">presenta una solución portátil y de bajo costo que utiliza el ESP32 junto con sensores de pulso, temperatura y </w:t>
+      </w:r>
+      <w:proofErr w:type="spellStart"/>
+      <w:r>
+        <w:rPr>
+          <w:sz w:val="24"/>
+          <w:szCs w:val="24"/>
+        </w:rPr>
+        <w:t>SpO</w:t>
+      </w:r>
+      <w:proofErr w:type="spellEnd"/>
+      <w:r>
+        <w:rPr>
+          <w:sz w:val="24"/>
+          <w:szCs w:val="24"/>
+        </w:rPr>
+        <w:t xml:space="preserve">₂ (MAX30100/DS18B20/LM35) para monitoreo remoto vía la plataforma </w:t>
+      </w:r>
+      <w:proofErr w:type="spellStart"/>
+      <w:proofErr w:type="gramStart"/>
+      <w:r>
+        <w:rPr>
+          <w:sz w:val="24"/>
+          <w:szCs w:val="24"/>
+        </w:rPr>
+        <w:t>Blynk</w:t>
+      </w:r>
+      <w:proofErr w:type="spellEnd"/>
+      <w:r>
+        <w:rPr>
+          <w:rFonts w:ascii="Arial" w:hAnsi="Arial" w:cs="Arial"/>
+          <w:sz w:val="24"/>
+          <w:szCs w:val="24"/>
+        </w:rPr>
+        <w:t> </w:t>
+      </w:r>
+      <w:r>
+        <w:rPr>
+          <w:sz w:val="24"/>
+          <w:szCs w:val="24"/>
+        </w:rPr>
+        <w:t>.</w:t>
+      </w:r>
+      <w:proofErr w:type="gramEnd"/>
+      <w:r>
+        <w:rPr>
+          <w:sz w:val="24"/>
+          <w:szCs w:val="24"/>
+        </w:rPr>
+        <w:t xml:space="preserve"> El sistema transmite datos en tiempo real a la nube, genera alertas automáticas ante valores anómalos y ofrece </w:t>
+      </w:r>
+      <w:r>
+        <w:rPr>
+          <w:sz w:val="24"/>
+          <w:szCs w:val="24"/>
+        </w:rPr>
+        <w:lastRenderedPageBreak/>
+        <w:t>visualización accesible tanto a usuarios como a profesionales de salud (</w:t>
+      </w:r>
+      <w:proofErr w:type="spellStart"/>
+      <w:r>
+        <w:rPr>
+          <w:sz w:val="24"/>
+          <w:szCs w:val="24"/>
+        </w:rPr>
+        <w:t>Manjhi</w:t>
+      </w:r>
+      <w:proofErr w:type="spellEnd"/>
+      <w:r>
+        <w:rPr>
+          <w:sz w:val="24"/>
+          <w:szCs w:val="24"/>
+        </w:rPr>
+        <w:t>, 2025).</w:t>
+      </w:r>
     </w:p>
     <w:p>
       <w:pPr>
+        <w:pStyle w:val="Prrafodelista"/>
+        <w:numPr>
+          <w:ilvl w:val="0"/>
+          <w:numId w:val="3"/>
+        </w:numPr>
+        <w:ind w:left="426"/>
+        <w:jc w:val="both"/>
+        <w:rPr>
+          <w:sz w:val="24"/>
+          <w:szCs w:val="24"/>
+        </w:rPr>
+      </w:pPr>
+      <w:r>
+        <w:rPr>
+          <w:sz w:val="24"/>
+          <w:szCs w:val="24"/>
+        </w:rPr>
+        <w:t>También tenemos</w:t>
+      </w:r>
+      <w:r>
+        <w:rPr>
+          <w:i/>
+          <w:iCs/>
+          <w:sz w:val="24"/>
+          <w:szCs w:val="24"/>
+        </w:rPr>
+        <w:t xml:space="preserve"> </w:t>
+      </w:r>
+      <w:r>
+        <w:rPr>
+          <w:i/>
+          <w:iCs/>
+          <w:sz w:val="24"/>
+          <w:szCs w:val="24"/>
+        </w:rPr>
+        <w:t xml:space="preserve">“Wireless </w:t>
+      </w:r>
+      <w:proofErr w:type="spellStart"/>
+      <w:r>
+        <w:rPr>
+          <w:i/>
+          <w:iCs/>
+          <w:sz w:val="24"/>
+          <w:szCs w:val="24"/>
+        </w:rPr>
+        <w:t>Based</w:t>
+      </w:r>
+      <w:proofErr w:type="spellEnd"/>
+      <w:r>
+        <w:rPr>
+          <w:i/>
+          <w:iCs/>
+          <w:sz w:val="24"/>
+          <w:szCs w:val="24"/>
+        </w:rPr>
+        <w:t xml:space="preserve"> </w:t>
+      </w:r>
+      <w:proofErr w:type="gramStart"/>
+      <w:r>
+        <w:rPr>
+          <w:i/>
+          <w:iCs/>
+          <w:sz w:val="24"/>
+          <w:szCs w:val="24"/>
+        </w:rPr>
+        <w:t>Wearable</w:t>
+      </w:r>
+      <w:proofErr w:type="gramEnd"/>
+      <w:r>
+        <w:rPr>
+          <w:i/>
+          <w:iCs/>
+          <w:sz w:val="24"/>
+          <w:szCs w:val="24"/>
+        </w:rPr>
+        <w:t xml:space="preserve"> </w:t>
+      </w:r>
+      <w:proofErr w:type="spellStart"/>
+      <w:r>
+        <w:rPr>
+          <w:i/>
+          <w:iCs/>
+          <w:sz w:val="24"/>
+          <w:szCs w:val="24"/>
+        </w:rPr>
+        <w:t>Patient</w:t>
+      </w:r>
+      <w:proofErr w:type="spellEnd"/>
+      <w:r>
+        <w:rPr>
+          <w:i/>
+          <w:iCs/>
+          <w:sz w:val="24"/>
+          <w:szCs w:val="24"/>
+        </w:rPr>
+        <w:t xml:space="preserve"> </w:t>
+      </w:r>
+      <w:proofErr w:type="spellStart"/>
+      <w:r>
+        <w:rPr>
+          <w:i/>
+          <w:iCs/>
+          <w:sz w:val="24"/>
+          <w:szCs w:val="24"/>
+        </w:rPr>
+        <w:t>Health</w:t>
+      </w:r>
+      <w:proofErr w:type="spellEnd"/>
+      <w:r>
+        <w:rPr>
+          <w:i/>
+          <w:iCs/>
+          <w:sz w:val="24"/>
+          <w:szCs w:val="24"/>
+        </w:rPr>
+        <w:t xml:space="preserve"> </w:t>
+      </w:r>
+      <w:proofErr w:type="spellStart"/>
+      <w:r>
+        <w:rPr>
+          <w:i/>
+          <w:iCs/>
+          <w:sz w:val="24"/>
+          <w:szCs w:val="24"/>
+        </w:rPr>
+        <w:t>Monitoring</w:t>
+      </w:r>
+      <w:proofErr w:type="spellEnd"/>
+      <w:r>
+        <w:rPr>
+          <w:i/>
+          <w:iCs/>
+          <w:sz w:val="24"/>
+          <w:szCs w:val="24"/>
+        </w:rPr>
+        <w:t xml:space="preserve"> </w:t>
+      </w:r>
+      <w:proofErr w:type="spellStart"/>
+      <w:r>
+        <w:rPr>
+          <w:i/>
+          <w:iCs/>
+          <w:sz w:val="24"/>
+          <w:szCs w:val="24"/>
+        </w:rPr>
+        <w:t>System</w:t>
+      </w:r>
+      <w:proofErr w:type="spellEnd"/>
+      <w:r>
+        <w:rPr>
+          <w:i/>
+          <w:iCs/>
+          <w:sz w:val="24"/>
+          <w:szCs w:val="24"/>
+        </w:rPr>
+        <w:t xml:space="preserve"> </w:t>
+      </w:r>
+      <w:proofErr w:type="spellStart"/>
+      <w:r>
+        <w:rPr>
+          <w:i/>
+          <w:iCs/>
+          <w:sz w:val="24"/>
+          <w:szCs w:val="24"/>
+        </w:rPr>
+        <w:t>using</w:t>
+      </w:r>
+      <w:proofErr w:type="spellEnd"/>
+      <w:r>
+        <w:rPr>
+          <w:i/>
+          <w:iCs/>
+          <w:sz w:val="24"/>
+          <w:szCs w:val="24"/>
+        </w:rPr>
+        <w:t xml:space="preserve"> ESP32”</w:t>
+      </w:r>
+      <w:r>
+        <w:rPr>
+          <w:sz w:val="24"/>
+          <w:szCs w:val="24"/>
+        </w:rPr>
+        <w:t xml:space="preserve">, </w:t>
+      </w:r>
+      <w:r>
+        <w:rPr>
+          <w:sz w:val="24"/>
+          <w:szCs w:val="24"/>
+        </w:rPr>
+        <w:t xml:space="preserve">el cual </w:t>
+      </w:r>
+      <w:r>
+        <w:rPr>
+          <w:sz w:val="24"/>
+          <w:szCs w:val="24"/>
+        </w:rPr>
+        <w:t xml:space="preserve">aborda un prototipo portátil que monitorea temperatura corporal, ritmo cardíaco, </w:t>
+      </w:r>
+      <w:proofErr w:type="spellStart"/>
+      <w:r>
+        <w:rPr>
+          <w:sz w:val="24"/>
+          <w:szCs w:val="24"/>
+        </w:rPr>
+        <w:t>SpO</w:t>
+      </w:r>
+      <w:proofErr w:type="spellEnd"/>
+      <w:r>
+        <w:rPr>
+          <w:sz w:val="24"/>
+          <w:szCs w:val="24"/>
+        </w:rPr>
+        <w:t>₂ e incluso ECG con ESP32. Integra análisis local y transmisión inalámbrica continua para uso médico domiciliario</w:t>
+      </w:r>
+      <w:r>
+        <w:rPr>
+          <w:sz w:val="24"/>
+          <w:szCs w:val="24"/>
+        </w:rPr>
+        <w:t xml:space="preserve"> </w:t>
+      </w:r>
+      <w:r>
+        <w:rPr>
+          <w:sz w:val="24"/>
+          <w:szCs w:val="24"/>
+        </w:rPr>
+        <w:t>(Ibáñez Castillo, 2024)</w:t>
+      </w:r>
+      <w:r>
+        <w:rPr>
+          <w:sz w:val="24"/>
+          <w:szCs w:val="24"/>
+        </w:rPr>
+        <w:t>.</w:t>
+      </w:r>
+    </w:p>
+    <w:p>
+      <w:pPr>
+        <w:pStyle w:val="Prrafodelista"/>
+        <w:numPr>
+          <w:ilvl w:val="0"/>
+          <w:numId w:val="3"/>
+        </w:numPr>
+        <w:ind w:left="426"/>
+        <w:jc w:val="both"/>
+        <w:rPr>
+          <w:sz w:val="24"/>
+          <w:szCs w:val="24"/>
+        </w:rPr>
+      </w:pPr>
+      <w:r>
+        <w:rPr>
+          <w:sz w:val="24"/>
+          <w:szCs w:val="24"/>
+        </w:rPr>
+        <w:t xml:space="preserve">Finalmente, tenemos </w:t>
+      </w:r>
+      <w:r>
+        <w:rPr>
+          <w:i/>
+          <w:iCs/>
+          <w:sz w:val="24"/>
+          <w:szCs w:val="24"/>
+        </w:rPr>
+        <w:t>“</w:t>
+      </w:r>
+      <w:proofErr w:type="spellStart"/>
+      <w:r>
+        <w:rPr>
+          <w:i/>
+          <w:iCs/>
+          <w:sz w:val="24"/>
+          <w:szCs w:val="24"/>
+        </w:rPr>
+        <w:t>IoT-Enabled</w:t>
+      </w:r>
+      <w:proofErr w:type="spellEnd"/>
+      <w:r>
+        <w:rPr>
+          <w:i/>
+          <w:iCs/>
+          <w:sz w:val="24"/>
+          <w:szCs w:val="24"/>
+        </w:rPr>
+        <w:t xml:space="preserve"> </w:t>
+      </w:r>
+      <w:proofErr w:type="spellStart"/>
+      <w:r>
+        <w:rPr>
+          <w:i/>
+          <w:iCs/>
+          <w:sz w:val="24"/>
+          <w:szCs w:val="24"/>
+        </w:rPr>
+        <w:t>Hemodynamic</w:t>
+      </w:r>
+      <w:proofErr w:type="spellEnd"/>
+      <w:r>
+        <w:rPr>
+          <w:i/>
+          <w:iCs/>
+          <w:sz w:val="24"/>
+          <w:szCs w:val="24"/>
+        </w:rPr>
+        <w:t xml:space="preserve"> </w:t>
+      </w:r>
+      <w:proofErr w:type="spellStart"/>
+      <w:r>
+        <w:rPr>
+          <w:i/>
+          <w:iCs/>
+          <w:sz w:val="24"/>
+          <w:szCs w:val="24"/>
+        </w:rPr>
+        <w:t>Surveillance</w:t>
+      </w:r>
+      <w:proofErr w:type="spellEnd"/>
+      <w:r>
+        <w:rPr>
+          <w:i/>
+          <w:iCs/>
+          <w:sz w:val="24"/>
+          <w:szCs w:val="24"/>
+        </w:rPr>
+        <w:t xml:space="preserve"> </w:t>
+      </w:r>
+      <w:proofErr w:type="spellStart"/>
+      <w:r>
+        <w:rPr>
+          <w:i/>
+          <w:iCs/>
+          <w:sz w:val="24"/>
+          <w:szCs w:val="24"/>
+        </w:rPr>
+        <w:t>System</w:t>
+      </w:r>
+      <w:proofErr w:type="spellEnd"/>
+      <w:r>
+        <w:rPr>
+          <w:i/>
+          <w:iCs/>
+          <w:sz w:val="24"/>
+          <w:szCs w:val="24"/>
+        </w:rPr>
+        <w:t xml:space="preserve">: AD8232 </w:t>
+      </w:r>
+      <w:proofErr w:type="spellStart"/>
+      <w:r>
+        <w:rPr>
+          <w:i/>
+          <w:iCs/>
+          <w:sz w:val="24"/>
+          <w:szCs w:val="24"/>
+        </w:rPr>
+        <w:t>Bioelectric</w:t>
+      </w:r>
+      <w:proofErr w:type="spellEnd"/>
+      <w:r>
+        <w:rPr>
+          <w:i/>
+          <w:iCs/>
+          <w:sz w:val="24"/>
+          <w:szCs w:val="24"/>
+        </w:rPr>
+        <w:t xml:space="preserve"> </w:t>
+      </w:r>
+      <w:proofErr w:type="spellStart"/>
+      <w:r>
+        <w:rPr>
+          <w:i/>
+          <w:iCs/>
+          <w:sz w:val="24"/>
+          <w:szCs w:val="24"/>
+        </w:rPr>
+        <w:t>Signal</w:t>
+      </w:r>
+      <w:proofErr w:type="spellEnd"/>
+      <w:r>
+        <w:rPr>
+          <w:i/>
+          <w:iCs/>
+          <w:sz w:val="24"/>
+          <w:szCs w:val="24"/>
+        </w:rPr>
+        <w:t xml:space="preserve"> Processing </w:t>
+      </w:r>
+      <w:proofErr w:type="spellStart"/>
+      <w:r>
+        <w:rPr>
+          <w:i/>
+          <w:iCs/>
+          <w:sz w:val="24"/>
+          <w:szCs w:val="24"/>
+        </w:rPr>
+        <w:t>with</w:t>
+      </w:r>
+      <w:proofErr w:type="spellEnd"/>
+      <w:r>
+        <w:rPr>
+          <w:i/>
+          <w:iCs/>
+          <w:sz w:val="24"/>
+          <w:szCs w:val="24"/>
+        </w:rPr>
+        <w:t xml:space="preserve"> ESP32”</w:t>
+      </w:r>
+      <w:r>
+        <w:rPr>
+          <w:sz w:val="24"/>
+          <w:szCs w:val="24"/>
+        </w:rPr>
+        <w:t xml:space="preserve">, el cual </w:t>
+      </w:r>
+      <w:r>
+        <w:rPr>
+          <w:sz w:val="24"/>
+          <w:szCs w:val="24"/>
+        </w:rPr>
+        <w:t xml:space="preserve">presenta un sistema que procesa señales ECG y entrega diagnósticos cardiopulmonares mediante transmisión </w:t>
+      </w:r>
+      <w:proofErr w:type="spellStart"/>
+      <w:r>
+        <w:rPr>
+          <w:sz w:val="24"/>
+          <w:szCs w:val="24"/>
+        </w:rPr>
+        <w:t>Wi</w:t>
+      </w:r>
+      <w:proofErr w:type="spellEnd"/>
+      <w:r>
+        <w:rPr>
+          <w:sz w:val="24"/>
+          <w:szCs w:val="24"/>
+        </w:rPr>
+        <w:noBreakHyphen/>
+        <w:t>Fi, orientado al monitoreo remoto en tiempo real</w:t>
+      </w:r>
+      <w:r>
+        <w:rPr>
+          <w:sz w:val="24"/>
+          <w:szCs w:val="24"/>
+        </w:rPr>
+        <w:t xml:space="preserve"> </w:t>
+      </w:r>
+      <w:r>
+        <w:rPr>
+          <w:sz w:val="24"/>
+          <w:szCs w:val="24"/>
+        </w:rPr>
+        <w:t>(</w:t>
+      </w:r>
+      <w:proofErr w:type="spellStart"/>
+      <w:r>
+        <w:rPr>
+          <w:sz w:val="24"/>
+          <w:szCs w:val="24"/>
+        </w:rPr>
+        <w:t>Hemalatha</w:t>
+      </w:r>
+      <w:proofErr w:type="spellEnd"/>
+      <w:r>
+        <w:rPr>
+          <w:sz w:val="24"/>
+          <w:szCs w:val="24"/>
+        </w:rPr>
+        <w:t xml:space="preserve">, </w:t>
+      </w:r>
+      <w:proofErr w:type="spellStart"/>
+      <w:r>
+        <w:rPr>
+          <w:sz w:val="24"/>
+          <w:szCs w:val="24"/>
+        </w:rPr>
+        <w:t>Muthukrishnan</w:t>
+      </w:r>
+      <w:proofErr w:type="spellEnd"/>
+      <w:r>
+        <w:rPr>
+          <w:sz w:val="24"/>
+          <w:szCs w:val="24"/>
+        </w:rPr>
+        <w:t>, &amp; Patel, 2025)</w:t>
+      </w:r>
+      <w:r>
+        <w:rPr>
+          <w:sz w:val="24"/>
+          <w:szCs w:val="24"/>
+        </w:rPr>
+        <w:t>.</w:t>
+      </w:r>
+    </w:p>
+    <w:p>
+      <w:pPr>
         <w:rPr>
           <w:b/>
           <w:bCs/>
@@ -246,23 +1306,37 @@
           <w:sz w:val="24"/>
           <w:szCs w:val="24"/>
         </w:rPr>
-        <w:lastRenderedPageBreak/>
         <w:t>Componentes físicos necesarios</w:t>
       </w:r>
     </w:p>
     <w:p>
       <w:pPr>
-        <w:rPr>
-          <w:sz w:val="24"/>
-          <w:szCs w:val="24"/>
-        </w:rPr>
-      </w:pPr>
-      <w:r>
-        <w:rPr>
-          <w:sz w:val="24"/>
-          <w:szCs w:val="24"/>
-        </w:rPr>
-        <w:t>A continuación, se enlistan los componentes necesarios para la realización del proyecto.</w:t>
+        <w:jc w:val="both"/>
+        <w:rPr>
+          <w:sz w:val="24"/>
+          <w:szCs w:val="24"/>
+        </w:rPr>
+      </w:pPr>
+      <w:r>
+        <w:rPr>
+          <w:sz w:val="24"/>
+          <w:szCs w:val="24"/>
+        </w:rPr>
+        <w:t>A continuación, se enlistan los componentes necesarios para la realización del proyecto</w:t>
+      </w:r>
+      <w:r>
+        <w:rPr>
+          <w:sz w:val="24"/>
+          <w:szCs w:val="24"/>
+        </w:rPr>
+        <w:t>, pudiendo agregar más si se desea expandir las capacidades del proyecto</w:t>
+      </w:r>
+      <w:r>
+        <w:rPr>
+          <w:sz w:val="24"/>
+          <w:szCs w:val="24"/>
+        </w:rPr>
+        <w:t>.</w:t>
       </w:r>
     </w:p>
     <w:p>
@@ -291,45 +1365,14 @@
           <w:sz w:val="24"/>
           <w:szCs w:val="24"/>
         </w:rPr>
-        <w:t>: Microcontrolador dual</w:t>
-      </w:r>
-      <w:r>
-        <w:rPr>
-          <w:sz w:val="24"/>
-          <w:szCs w:val="24"/>
-        </w:rPr>
-        <w:noBreakHyphen/>
-      </w:r>
-      <w:proofErr w:type="spellStart"/>
-      <w:r>
-        <w:rPr>
-          <w:sz w:val="24"/>
-          <w:szCs w:val="24"/>
-        </w:rPr>
-        <w:t>core</w:t>
-      </w:r>
-      <w:proofErr w:type="spellEnd"/>
-      <w:r>
-        <w:rPr>
-          <w:sz w:val="24"/>
-          <w:szCs w:val="24"/>
-        </w:rPr>
-        <w:t xml:space="preserve"> de 240</w:t>
-      </w:r>
-      <w:r>
-        <w:rPr>
-          <w:rFonts w:ascii="Arial" w:hAnsi="Arial" w:cs="Arial"/>
-          <w:sz w:val="24"/>
-          <w:szCs w:val="24"/>
-        </w:rPr>
-        <w:t> </w:t>
-      </w:r>
-      <w:r>
-        <w:rPr>
-          <w:sz w:val="24"/>
-          <w:szCs w:val="24"/>
-        </w:rPr>
-        <w:t xml:space="preserve">MHz con </w:t>
+        <w:t xml:space="preserve">: </w:t>
+      </w:r>
+      <w:r>
+        <w:rPr>
+          <w:sz w:val="24"/>
+          <w:szCs w:val="24"/>
+        </w:rPr>
+        <w:t xml:space="preserve">Actúa como el cerebro del sistema. Se encarga de recolectar los datos de los sensores biométricos, procesarlos y enviarlos a la interfaz gráfica en la PC a través de </w:t>
       </w:r>
       <w:proofErr w:type="spellStart"/>
       <w:r>
@@ -345,23 +1388,14 @@
           <w:sz w:val="24"/>
           <w:szCs w:val="24"/>
         </w:rPr>
-        <w:noBreakHyphen/>
-        <w:t>Fi 802.11 b/g/n y Bluetooth LE 4.2, 30 pines GPIO y ADC interno de 12</w:t>
-      </w:r>
-      <w:r>
-        <w:rPr>
-          <w:rFonts w:ascii="Arial" w:hAnsi="Arial" w:cs="Arial"/>
-          <w:sz w:val="24"/>
-          <w:szCs w:val="24"/>
-        </w:rPr>
-        <w:t> </w:t>
-      </w:r>
-      <w:r>
-        <w:rPr>
-          <w:sz w:val="24"/>
-          <w:szCs w:val="24"/>
-        </w:rPr>
-        <w:t>bits.</w:t>
+        <w:t>-Fi o USB. También permite la integración de futuras funcionalidades gracias a su capacidad de expansión</w:t>
+      </w:r>
+      <w:r>
+        <w:rPr>
+          <w:sz w:val="24"/>
+          <w:szCs w:val="24"/>
+        </w:rPr>
+        <w:t>.</w:t>
       </w:r>
     </w:p>
     <w:p>
@@ -390,136 +1424,21 @@
           <w:sz w:val="24"/>
           <w:szCs w:val="24"/>
         </w:rPr>
-        <w:t>: Rango de medición de –40</w:t>
-      </w:r>
-      <w:r>
-        <w:rPr>
-          <w:rFonts w:ascii="Arial" w:hAnsi="Arial" w:cs="Arial"/>
-          <w:sz w:val="24"/>
-          <w:szCs w:val="24"/>
-        </w:rPr>
-        <w:t> </w:t>
-      </w:r>
-      <w:r>
-        <w:rPr>
-          <w:rFonts w:ascii="Aptos" w:hAnsi="Aptos" w:cs="Aptos"/>
-          <w:sz w:val="24"/>
-          <w:szCs w:val="24"/>
-        </w:rPr>
-        <w:t>°</w:t>
-      </w:r>
-      <w:r>
-        <w:rPr>
-          <w:sz w:val="24"/>
-          <w:szCs w:val="24"/>
-        </w:rPr>
-        <w:t>C a 125</w:t>
-      </w:r>
-      <w:r>
-        <w:rPr>
-          <w:rFonts w:ascii="Arial" w:hAnsi="Arial" w:cs="Arial"/>
-          <w:sz w:val="24"/>
-          <w:szCs w:val="24"/>
-        </w:rPr>
-        <w:t> </w:t>
-      </w:r>
-      <w:r>
-        <w:rPr>
-          <w:rFonts w:ascii="Aptos" w:hAnsi="Aptos" w:cs="Aptos"/>
-          <w:sz w:val="24"/>
-          <w:szCs w:val="24"/>
-        </w:rPr>
-        <w:t>°</w:t>
-      </w:r>
-      <w:r>
-        <w:rPr>
-          <w:sz w:val="24"/>
-          <w:szCs w:val="24"/>
-        </w:rPr>
-        <w:t>C, resoluci</w:t>
-      </w:r>
-      <w:r>
-        <w:rPr>
-          <w:rFonts w:ascii="Aptos" w:hAnsi="Aptos" w:cs="Aptos"/>
-          <w:sz w:val="24"/>
-          <w:szCs w:val="24"/>
-        </w:rPr>
-        <w:t>ó</w:t>
-      </w:r>
-      <w:r>
-        <w:rPr>
-          <w:sz w:val="24"/>
-          <w:szCs w:val="24"/>
-        </w:rPr>
-        <w:t>n de 0.02</w:t>
-      </w:r>
-      <w:r>
-        <w:rPr>
-          <w:rFonts w:ascii="Arial" w:hAnsi="Arial" w:cs="Arial"/>
-          <w:sz w:val="24"/>
-          <w:szCs w:val="24"/>
-        </w:rPr>
-        <w:t> </w:t>
-      </w:r>
-      <w:r>
-        <w:rPr>
-          <w:rFonts w:ascii="Aptos" w:hAnsi="Aptos" w:cs="Aptos"/>
-          <w:sz w:val="24"/>
-          <w:szCs w:val="24"/>
-        </w:rPr>
-        <w:t>°</w:t>
-      </w:r>
-      <w:r>
-        <w:rPr>
-          <w:sz w:val="24"/>
-          <w:szCs w:val="24"/>
-        </w:rPr>
-        <w:t>C; comunicaci</w:t>
-      </w:r>
-      <w:r>
-        <w:rPr>
-          <w:rFonts w:ascii="Aptos" w:hAnsi="Aptos" w:cs="Aptos"/>
-          <w:sz w:val="24"/>
-          <w:szCs w:val="24"/>
-        </w:rPr>
-        <w:t>ó</w:t>
-      </w:r>
-      <w:r>
-        <w:rPr>
-          <w:sz w:val="24"/>
-          <w:szCs w:val="24"/>
-        </w:rPr>
-        <w:t>n I</w:t>
-      </w:r>
-      <w:r>
-        <w:rPr>
-          <w:rFonts w:ascii="Aptos" w:hAnsi="Aptos" w:cs="Aptos"/>
-          <w:sz w:val="24"/>
-          <w:szCs w:val="24"/>
-        </w:rPr>
-        <w:t>²</w:t>
-      </w:r>
-      <w:r>
-        <w:rPr>
-          <w:sz w:val="24"/>
-          <w:szCs w:val="24"/>
-        </w:rPr>
-        <w:t>C a 3.3</w:t>
-      </w:r>
-      <w:r>
-        <w:rPr>
-          <w:rFonts w:ascii="Arial" w:hAnsi="Arial" w:cs="Arial"/>
-          <w:sz w:val="24"/>
-          <w:szCs w:val="24"/>
-        </w:rPr>
-        <w:t> </w:t>
-      </w:r>
-      <w:r>
-        <w:rPr>
-          <w:sz w:val="24"/>
-          <w:szCs w:val="24"/>
-        </w:rPr>
-        <w:t>V.</w:t>
+        <w:t xml:space="preserve">: </w:t>
+      </w:r>
+      <w:r>
+        <w:rPr>
+          <w:sz w:val="24"/>
+          <w:szCs w:val="24"/>
+        </w:rPr>
+        <w:t>Permite medir la temperatura corporal del usuario de forma precisa y sin contacto físico, lo cual es ideal para aplicaciones higiénicas y no invasivas. Su función principal en el proyecto es registrar la temperatura como uno de los indicadores clave de salud.</w:t>
+      </w:r>
+      <w:r>
+        <w:rPr>
+          <w:sz w:val="24"/>
+          <w:szCs w:val="24"/>
+        </w:rPr>
+        <w:t xml:space="preserve"> También es posible usar la versión con contacto.</w:t>
       </w:r>
     </w:p>
     <w:p>
@@ -541,16 +1460,7 @@
           <w:sz w:val="24"/>
           <w:szCs w:val="24"/>
         </w:rPr>
-        <w:t>ECG (Electrocardiograma) AD8232</w:t>
-      </w:r>
-      <w:r>
-        <w:rPr>
-          <w:b/>
-          <w:bCs/>
-          <w:sz w:val="24"/>
-          <w:szCs w:val="24"/>
-        </w:rPr>
-        <w:t>:</w:t>
+        <w:t>ECG (Electrocardiograma) AD8232:</w:t>
       </w:r>
       <w:r>
         <w:rPr>
@@ -564,7 +1474,7 @@
           <w:sz w:val="24"/>
           <w:szCs w:val="24"/>
         </w:rPr>
-        <w:t>Mide la actividad eléctrica del corazón con un solo canal. Ideal para detectar ritmo cardíaco, arritmias y variaciones en la onda</w:t>
+        <w:t>Captura la actividad eléctrica del corazón. En el proyecto, se utiliza para obtener un electrocardiograma básico, útil para monitorear ritmo cardíaco, detectar irregularidades y complementar el análisis de las condiciones del usuario.</w:t>
       </w:r>
     </w:p>
     <w:p>
@@ -613,52 +1523,37 @@
           <w:sz w:val="24"/>
           <w:szCs w:val="24"/>
         </w:rPr>
-        <w:t>: Módulo PPG integrado con LED de longitud de onda dual, capaz de muestreos de hasta 3200</w:t>
-      </w:r>
-      <w:r>
-        <w:rPr>
-          <w:rFonts w:ascii="Arial" w:hAnsi="Arial" w:cs="Arial"/>
-          <w:sz w:val="24"/>
-          <w:szCs w:val="24"/>
-        </w:rPr>
-        <w:t> </w:t>
-      </w:r>
-      <w:r>
-        <w:rPr>
-          <w:sz w:val="24"/>
-          <w:szCs w:val="24"/>
-        </w:rPr>
-        <w:t>Hz; comunicaci</w:t>
-      </w:r>
-      <w:r>
-        <w:rPr>
-          <w:rFonts w:ascii="Aptos" w:hAnsi="Aptos" w:cs="Aptos"/>
-          <w:sz w:val="24"/>
-          <w:szCs w:val="24"/>
-        </w:rPr>
-        <w:t>ó</w:t>
-      </w:r>
-      <w:r>
-        <w:rPr>
-          <w:sz w:val="24"/>
-          <w:szCs w:val="24"/>
-        </w:rPr>
-        <w:t>n I</w:t>
-      </w:r>
-      <w:r>
-        <w:rPr>
-          <w:rFonts w:ascii="Aptos" w:hAnsi="Aptos" w:cs="Aptos"/>
-          <w:sz w:val="24"/>
-          <w:szCs w:val="24"/>
-        </w:rPr>
-        <w:t>²</w:t>
-      </w:r>
-      <w:r>
-        <w:rPr>
-          <w:sz w:val="24"/>
-          <w:szCs w:val="24"/>
-        </w:rPr>
-        <w:t>C.</w:t>
+        <w:t xml:space="preserve">: </w:t>
+      </w:r>
+      <w:r>
+        <w:rPr>
+          <w:sz w:val="24"/>
+          <w:szCs w:val="24"/>
+        </w:rPr>
+        <w:t>Este módulo mide la frecuencia cardíaca y el nivel de saturación de oxígeno en sangre (</w:t>
+      </w:r>
+      <w:proofErr w:type="spellStart"/>
+      <w:r>
+        <w:rPr>
+          <w:sz w:val="24"/>
+          <w:szCs w:val="24"/>
+        </w:rPr>
+        <w:t>SpO</w:t>
+      </w:r>
+      <w:proofErr w:type="spellEnd"/>
+      <w:r>
+        <w:rPr>
+          <w:sz w:val="24"/>
+          <w:szCs w:val="24"/>
+        </w:rPr>
+        <w:t>₂), dos parámetros vitales en la evaluación del estado físico general. Es esencial para monitorear signos vitales de manera continua</w:t>
+      </w:r>
+      <w:r>
+        <w:rPr>
+          <w:sz w:val="24"/>
+          <w:szCs w:val="24"/>
+        </w:rPr>
+        <w:t>.</w:t>
       </w:r>
     </w:p>
     <w:p>
@@ -687,81 +1582,34 @@
           <w:sz w:val="24"/>
           <w:szCs w:val="24"/>
         </w:rPr>
-        <w:t xml:space="preserve">: Batería </w:t>
-      </w:r>
-      <w:proofErr w:type="spellStart"/>
-      <w:r>
-        <w:rPr>
-          <w:sz w:val="24"/>
-          <w:szCs w:val="24"/>
-        </w:rPr>
-        <w:t>LiPo</w:t>
-      </w:r>
-      <w:proofErr w:type="spellEnd"/>
-      <w:r>
-        <w:rPr>
-          <w:sz w:val="24"/>
-          <w:szCs w:val="24"/>
-        </w:rPr>
-        <w:t xml:space="preserve"> 3.7</w:t>
-      </w:r>
-      <w:r>
-        <w:rPr>
-          <w:rFonts w:ascii="Arial" w:hAnsi="Arial" w:cs="Arial"/>
-          <w:sz w:val="24"/>
-          <w:szCs w:val="24"/>
-        </w:rPr>
-        <w:t> </w:t>
-      </w:r>
-      <w:r>
-        <w:rPr>
-          <w:sz w:val="24"/>
-          <w:szCs w:val="24"/>
-        </w:rPr>
-        <w:t>V (1800</w:t>
-      </w:r>
-      <w:r>
-        <w:rPr>
-          <w:rFonts w:ascii="Arial" w:hAnsi="Arial" w:cs="Arial"/>
-          <w:sz w:val="24"/>
-          <w:szCs w:val="24"/>
-        </w:rPr>
-        <w:t> </w:t>
-      </w:r>
-      <w:r>
-        <w:rPr>
-          <w:sz w:val="24"/>
-          <w:szCs w:val="24"/>
-        </w:rPr>
-        <w:t>mAh) y cargador TP4056; adaptador USB</w:t>
-      </w:r>
-      <w:r>
-        <w:rPr>
-          <w:sz w:val="24"/>
-          <w:szCs w:val="24"/>
-        </w:rPr>
-        <w:noBreakHyphen/>
-        <w:t>C 5</w:t>
-      </w:r>
-      <w:r>
-        <w:rPr>
-          <w:rFonts w:ascii="Arial" w:hAnsi="Arial" w:cs="Arial"/>
-          <w:sz w:val="24"/>
-          <w:szCs w:val="24"/>
-        </w:rPr>
-        <w:t> </w:t>
-      </w:r>
-      <w:r>
-        <w:rPr>
-          <w:sz w:val="24"/>
-          <w:szCs w:val="24"/>
-        </w:rPr>
-        <w:t>V para uso estacionario.</w:t>
+        <w:t xml:space="preserve">: </w:t>
+      </w:r>
+      <w:r>
+        <w:rPr>
+          <w:sz w:val="24"/>
+          <w:szCs w:val="24"/>
+        </w:rPr>
+        <w:t>Proporciona energía al sistema, tanto para uso portátil (con batería recargable) como para estaciones fijas (con adaptador USB). Su función es garantizar autonomía y flexibilidad en el uso del dispositivo, permitiendo operarlo en distintos entornos.</w:t>
       </w:r>
     </w:p>
     <w:p>
       <w:pPr>
         <w:rPr>
+          <w:sz w:val="24"/>
+          <w:szCs w:val="24"/>
+        </w:rPr>
+      </w:pPr>
+      <w:r>
+        <w:rPr>
+          <w:sz w:val="24"/>
+          <w:szCs w:val="24"/>
+        </w:rPr>
+        <w:br w:type="page"/>
+      </w:r>
+    </w:p>
+    <w:p>
+      <w:pPr>
+        <w:rPr>
           <w:b/>
           <w:bCs/>
           <w:sz w:val="24"/>
@@ -775,6 +1623,7 @@
           <w:sz w:val="24"/>
           <w:szCs w:val="24"/>
         </w:rPr>
+        <w:lastRenderedPageBreak/>
         <w:t>Aplicaci</w:t>
       </w:r>
       <w:r>
@@ -785,6 +1634,21 @@
           <w:szCs w:val="24"/>
         </w:rPr>
         <w:t>ones</w:t>
+      </w:r>
+    </w:p>
+    <w:p>
+      <w:pPr>
+        <w:rPr>
+          <w:sz w:val="24"/>
+          <w:szCs w:val="24"/>
+        </w:rPr>
+      </w:pPr>
+      <w:r>
+        <w:rPr>
+          <w:sz w:val="24"/>
+          <w:szCs w:val="24"/>
+        </w:rPr>
+        <w:t>A continuación, se describen las posibles aplicaciones que tendría este proyecto.</w:t>
       </w:r>
     </w:p>
     <w:p>
@@ -910,10 +1774,352 @@
     <w:p>
       <w:pPr>
         <w:rPr>
-          <w:sz w:val="24"/>
-          <w:szCs w:val="24"/>
-        </w:rPr>
-      </w:pPr>
+          <w:b/>
+          <w:bCs/>
+          <w:sz w:val="24"/>
+          <w:szCs w:val="24"/>
+        </w:rPr>
+      </w:pPr>
+      <w:r>
+        <w:rPr>
+          <w:b/>
+          <w:bCs/>
+          <w:sz w:val="24"/>
+          <w:szCs w:val="24"/>
+        </w:rPr>
+        <w:t>Referencias.</w:t>
+      </w:r>
+    </w:p>
+    <w:p>
+      <w:pPr>
+        <w:rPr>
+          <w:sz w:val="24"/>
+          <w:szCs w:val="24"/>
+        </w:rPr>
+      </w:pPr>
+      <w:r>
+        <w:rPr>
+          <w:sz w:val="24"/>
+          <w:szCs w:val="24"/>
+          <w:lang w:val="en-US"/>
+        </w:rPr>
+        <w:t xml:space="preserve">Beri, M., Jha, A., &amp; Sharma, S. (2022). </w:t>
+      </w:r>
+      <w:r>
+        <w:rPr>
+          <w:i/>
+          <w:iCs/>
+          <w:sz w:val="24"/>
+          <w:szCs w:val="24"/>
+          <w:lang w:val="en-US"/>
+        </w:rPr>
+        <w:t>IoT Based Health Monitoring System Built on ESP32</w:t>
+      </w:r>
+      <w:r>
+        <w:rPr>
+          <w:sz w:val="24"/>
+          <w:szCs w:val="24"/>
+          <w:lang w:val="en-US"/>
+        </w:rPr>
+        <w:t xml:space="preserve">. Proceedings of the International Conference on Advances in Computing and Information Technology. </w:t>
+      </w:r>
+      <w:r>
+        <w:rPr>
+          <w:sz w:val="24"/>
+          <w:szCs w:val="24"/>
+        </w:rPr>
+        <w:t xml:space="preserve">Recuperado de </w:t>
+      </w:r>
+      <w:hyperlink r:id="rId5" w:tgtFrame="_new" w:history="1">
+        <w:r>
+          <w:rPr>
+            <w:rStyle w:val="Hipervnculo"/>
+            <w:sz w:val="24"/>
+            <w:szCs w:val="24"/>
+          </w:rPr>
+          <w:t>https://www.researchgate.net/publication/362109733_IoT_Based_Health_Monitoring_System_Built_on_ESP32</w:t>
+        </w:r>
+      </w:hyperlink>
+    </w:p>
+    <w:p>
+      <w:pPr>
+        <w:rPr>
+          <w:sz w:val="24"/>
+          <w:szCs w:val="24"/>
+        </w:rPr>
+      </w:pPr>
+      <w:r>
+        <w:rPr>
+          <w:sz w:val="24"/>
+          <w:szCs w:val="24"/>
+          <w:lang w:val="en-US"/>
+        </w:rPr>
+        <w:t xml:space="preserve">Manjhi, S. (2025). </w:t>
+      </w:r>
+      <w:r>
+        <w:rPr>
+          <w:i/>
+          <w:iCs/>
+          <w:sz w:val="24"/>
+          <w:szCs w:val="24"/>
+          <w:lang w:val="en-US"/>
+        </w:rPr>
+        <w:t>IoT based patient health monitoring system using ESP32 and Blynk app</w:t>
+      </w:r>
+      <w:r>
+        <w:rPr>
+          <w:sz w:val="24"/>
+          <w:szCs w:val="24"/>
+          <w:lang w:val="en-US"/>
+        </w:rPr>
+        <w:t xml:space="preserve">. International Journal for Research in Applied Science and Engineering Technology (IJRASET). </w:t>
+      </w:r>
+      <w:r>
+        <w:rPr>
+          <w:sz w:val="24"/>
+          <w:szCs w:val="24"/>
+        </w:rPr>
+        <w:t xml:space="preserve">Recuperado de </w:t>
+      </w:r>
+      <w:hyperlink r:id="rId6" w:tgtFrame="_new" w:history="1">
+        <w:r>
+          <w:rPr>
+            <w:rStyle w:val="Hipervnculo"/>
+            <w:sz w:val="24"/>
+            <w:szCs w:val="24"/>
+          </w:rPr>
+          <w:t>https://www.ijraset.com/best-journal/iot-based-patient-health-monitoring-system-using-es</w:t>
+        </w:r>
+        <w:r>
+          <w:rPr>
+            <w:rStyle w:val="Hipervnculo"/>
+            <w:sz w:val="24"/>
+            <w:szCs w:val="24"/>
+          </w:rPr>
+          <w:t>p</w:t>
+        </w:r>
+        <w:r>
+          <w:rPr>
+            <w:rStyle w:val="Hipervnculo"/>
+            <w:sz w:val="24"/>
+            <w:szCs w:val="24"/>
+          </w:rPr>
+          <w:t>32-and-blynk-app</w:t>
+        </w:r>
+      </w:hyperlink>
+    </w:p>
+    <w:p>
+      <w:pPr>
+        <w:rPr>
+          <w:sz w:val="24"/>
+          <w:szCs w:val="24"/>
+          <w:lang w:val="en-US"/>
+        </w:rPr>
+      </w:pPr>
+      <w:r>
+        <w:rPr>
+          <w:sz w:val="24"/>
+          <w:szCs w:val="24"/>
+        </w:rPr>
+        <w:t xml:space="preserve">Ibáñez Castillo, M. (2024). </w:t>
+      </w:r>
+      <w:r>
+        <w:rPr>
+          <w:i/>
+          <w:iCs/>
+          <w:sz w:val="24"/>
+          <w:szCs w:val="24"/>
+          <w:lang w:val="en-US"/>
+        </w:rPr>
+        <w:t>Wireless based wearable patient health monitoring system using ESP32</w:t>
+      </w:r>
+      <w:r>
+        <w:rPr>
+          <w:sz w:val="24"/>
+          <w:szCs w:val="24"/>
+          <w:lang w:val="en-US"/>
+        </w:rPr>
+        <w:t xml:space="preserve"> [Tesis de </w:t>
+      </w:r>
+      <w:proofErr w:type="spellStart"/>
+      <w:r>
+        <w:rPr>
+          <w:sz w:val="24"/>
+          <w:szCs w:val="24"/>
+          <w:lang w:val="en-US"/>
+        </w:rPr>
+        <w:t>grado</w:t>
+      </w:r>
+      <w:proofErr w:type="spellEnd"/>
+      <w:r>
+        <w:rPr>
+          <w:sz w:val="24"/>
+          <w:szCs w:val="24"/>
+          <w:lang w:val="en-US"/>
+        </w:rPr>
+        <w:t xml:space="preserve">, </w:t>
+      </w:r>
+      <w:proofErr w:type="spellStart"/>
+      <w:r>
+        <w:rPr>
+          <w:sz w:val="24"/>
+          <w:szCs w:val="24"/>
+          <w:lang w:val="en-US"/>
+        </w:rPr>
+        <w:t>Universitat</w:t>
+      </w:r>
+      <w:proofErr w:type="spellEnd"/>
+      <w:r>
+        <w:rPr>
+          <w:sz w:val="24"/>
+          <w:szCs w:val="24"/>
+          <w:lang w:val="en-US"/>
+        </w:rPr>
+        <w:t xml:space="preserve"> </w:t>
+      </w:r>
+      <w:proofErr w:type="spellStart"/>
+      <w:r>
+        <w:rPr>
+          <w:sz w:val="24"/>
+          <w:szCs w:val="24"/>
+          <w:lang w:val="en-US"/>
+        </w:rPr>
+        <w:t>Politècnica</w:t>
+      </w:r>
+      <w:proofErr w:type="spellEnd"/>
+      <w:r>
+        <w:rPr>
+          <w:sz w:val="24"/>
+          <w:szCs w:val="24"/>
+          <w:lang w:val="en-US"/>
+        </w:rPr>
+        <w:t xml:space="preserve"> de Catalunya]. </w:t>
+      </w:r>
+      <w:proofErr w:type="spellStart"/>
+      <w:r>
+        <w:rPr>
+          <w:sz w:val="24"/>
+          <w:szCs w:val="24"/>
+          <w:lang w:val="en-US"/>
+        </w:rPr>
+        <w:t>UPCommons</w:t>
+      </w:r>
+      <w:proofErr w:type="spellEnd"/>
+      <w:r>
+        <w:rPr>
+          <w:sz w:val="24"/>
+          <w:szCs w:val="24"/>
+          <w:lang w:val="en-US"/>
+        </w:rPr>
+        <w:t xml:space="preserve">. </w:t>
+      </w:r>
+      <w:hyperlink r:id="rId7" w:history="1">
+        <w:r>
+          <w:rPr>
+            <w:rStyle w:val="Hipervnculo"/>
+            <w:sz w:val="24"/>
+            <w:szCs w:val="24"/>
+            <w:lang w:val="en-US"/>
+          </w:rPr>
+          <w:t>https://upcomm</w:t>
+        </w:r>
+        <w:r>
+          <w:rPr>
+            <w:rStyle w:val="Hipervnculo"/>
+            <w:sz w:val="24"/>
+            <w:szCs w:val="24"/>
+            <w:lang w:val="en-US"/>
+          </w:rPr>
+          <w:t>o</w:t>
+        </w:r>
+        <w:r>
+          <w:rPr>
+            <w:rStyle w:val="Hipervnculo"/>
+            <w:sz w:val="24"/>
+            <w:szCs w:val="24"/>
+            <w:lang w:val="en-US"/>
+          </w:rPr>
+          <w:t>ns.upc.edu/server/api/core/bitstreams/2784bf43-6f37-482f-afb0-80a96b1ff389/content</w:t>
+        </w:r>
+      </w:hyperlink>
+    </w:p>
+    <w:p>
+      <w:pPr>
+        <w:rPr>
+          <w:sz w:val="24"/>
+          <w:szCs w:val="24"/>
+        </w:rPr>
+      </w:pPr>
+      <w:r>
+        <w:rPr>
+          <w:sz w:val="24"/>
+          <w:szCs w:val="24"/>
+          <w:lang w:val="en-US"/>
+        </w:rPr>
+        <w:t xml:space="preserve">Hemalatha, K., Muthukrishnan, K., &amp; Patel, R. (2025, mayo). </w:t>
+      </w:r>
+      <w:r>
+        <w:rPr>
+          <w:i/>
+          <w:iCs/>
+          <w:sz w:val="24"/>
+          <w:szCs w:val="24"/>
+          <w:lang w:val="en-US"/>
+        </w:rPr>
+        <w:t>IoT-enabled hemodynamic surveillance system: AD8232 bioelectric signal processing with ESP32</w:t>
+      </w:r>
+      <w:r>
+        <w:rPr>
+          <w:sz w:val="24"/>
+          <w:szCs w:val="24"/>
+          <w:lang w:val="en-US"/>
+        </w:rPr>
+        <w:t xml:space="preserve">. </w:t>
+      </w:r>
+      <w:proofErr w:type="spellStart"/>
+      <w:r>
+        <w:rPr>
+          <w:sz w:val="24"/>
+          <w:szCs w:val="24"/>
+          <w:lang w:val="en-US"/>
+        </w:rPr>
+        <w:t>arXiv</w:t>
+      </w:r>
+      <w:proofErr w:type="spellEnd"/>
+      <w:r>
+        <w:rPr>
+          <w:sz w:val="24"/>
+          <w:szCs w:val="24"/>
+          <w:lang w:val="en-US"/>
+        </w:rPr>
+        <w:t xml:space="preserve">. </w:t>
+      </w:r>
+      <w:hyperlink r:id="rId8" w:tgtFrame="_new" w:history="1">
+        <w:r>
+          <w:rPr>
+            <w:rStyle w:val="Hipervnculo"/>
+            <w:sz w:val="24"/>
+            <w:szCs w:val="24"/>
+          </w:rPr>
+          <w:t>https:/</w:t>
+        </w:r>
+        <w:r>
+          <w:rPr>
+            <w:rStyle w:val="Hipervnculo"/>
+            <w:sz w:val="24"/>
+            <w:szCs w:val="24"/>
+          </w:rPr>
+          <w:t>/</w:t>
+        </w:r>
+        <w:r>
+          <w:rPr>
+            <w:rStyle w:val="Hipervnculo"/>
+            <w:sz w:val="24"/>
+            <w:szCs w:val="24"/>
+          </w:rPr>
+          <w:t>arxiv.org/abs/2505.18173</w:t>
+        </w:r>
+      </w:hyperlink>
     </w:p>
     <w:sectPr>
       <w:pgSz w:w="12240" w:h="15840"/>
@@ -928,6 +2134,119 @@
 <file path=word/numbering.xml><?xml version="1.0" encoding="utf-8"?>
 <w:numbering xmlns:wpc="http://schemas.microsoft.com/office/word/2010/wordprocessingCanvas" xmlns:cx="http://schemas.microsoft.com/office/drawing/2014/chartex" xmlns:cx1="http://schemas.microsoft.com/office/drawing/2015/9/8/chartex" xmlns:cx2="http://schemas.microsoft.com/office/drawing/2015/10/21/chartex" xmlns:cx3="http://schemas.microsoft.com/office/drawing/2016/5/9/chartex" xmlns:cx4="http://schemas.microsoft.com/office/drawing/2016/5/10/chartex" xmlns:cx5="http://schemas.microsoft.com/office/drawing/2016/5/11/chartex" xmlns:cx6="http://schemas.microsoft.com/office/drawing/2016/5/12/chartex" xmlns:cx7="http://schemas.microsoft.com/office/drawing/2016/5/13/chartex" xmlns:cx8="http://schemas.microsoft.com/office/drawing/2016/5/14/chartex" xmlns:mc="http://schemas.openxmlformats.org/markup-compatibility/2006" xmlns:aink="http://schemas.microsoft.com/office/drawing/2016/ink" xmlns:am3d="http://schemas.microsoft.com/office/drawing/2017/model3d" xmlns:o="urn:schemas-microsoft-com:office:office" xmlns:oel="http://schemas.microsoft.com/office/2019/extlst" xmlns:r="http://schemas.openxmlformats.org/officeDocument/2006/relationships" xmlns:m="http://schemas.openxmlformats.org/officeDocument/2006/math" xmlns:v="urn:schemas-microsoft-com:vml" xmlns:wp14="http://schemas.microsoft.com/office/word/2010/wordprocessingDrawing" xmlns:wp="http://schemas.openxmlformats.org/drawingml/2006/wordprocessingDrawing" xmlns:w10="urn:schemas-microsoft-com:office:word" xmlns:w="http://schemas.openxmlformats.org/wordprocessingml/2006/main" xmlns:w14="http://schemas.microsoft.com/office/word/2010/wordml" xmlns:w15="http://schemas.microsoft.com/office/word/2012/wordml" xmlns:w16cex="http://schemas.microsoft.com/office/word/2018/wordml/cex" xmlns:w16cid="http://schemas.microsoft.com/office/word/2016/wordml/cid" xmlns:w16="http://schemas.microsoft.com/office/word/2018/wordml" xmlns:w16du="http://schemas.microsoft.com/office/word/2023/wordml/word16du" xmlns:w16sdtdh="http://schemas.microsoft.com/office/word/2020/wordml/sdtdatahash" xmlns:w16sdtfl="http://schemas.microsoft.com/office/word/2024/wordml/sdtformatlock" xmlns:w16se="http://schemas.microsoft.com/office/word/2015/wordml/symex" xmlns:wpg="http://schemas.microsoft.com/office/word/2010/wordprocessingGroup" xmlns:wpi="http://schemas.microsoft.com/office/word/2010/wordprocessingInk" xmlns:wne="http://schemas.microsoft.com/office/word/2006/wordml" xmlns:wps="http://schemas.microsoft.com/office/word/2010/wordprocessingShape" mc:Ignorable="w14 w15 w16se w16cid w16 w16cex w16sdtdh w16sdtfl w16du wp14">
   <w:abstractNum w:abstractNumId="0" w15:restartNumberingAfterBreak="0">
+    <w:nsid w:val="03CF50FB"/>
+    <w:multiLevelType w:val="hybridMultilevel"/>
+    <w:tmpl w:val="C554AD98"/>
+    <w:lvl w:ilvl="0" w:tplc="080A0001">
+      <w:start w:val="1"/>
+      <w:numFmt w:val="bullet"/>
+      <w:lvlText w:val=""/>
+      <w:lvlJc w:val="left"/>
+      <w:pPr>
+        <w:ind w:left="720" w:hanging="360"/>
+      </w:pPr>
+      <w:rPr>
+        <w:rFonts w:ascii="Symbol" w:hAnsi="Symbol" w:hint="default"/>
+      </w:rPr>
+    </w:lvl>
+    <w:lvl w:ilvl="1" w:tplc="080A0003" w:tentative="1">
+      <w:start w:val="1"/>
+      <w:numFmt w:val="bullet"/>
+      <w:lvlText w:val="o"/>
+      <w:lvlJc w:val="left"/>
+      <w:pPr>
+        <w:ind w:left="1440" w:hanging="360"/>
+      </w:pPr>
+      <w:rPr>
+        <w:rFonts w:ascii="Courier New" w:hAnsi="Courier New" w:cs="Courier New" w:hint="default"/>
+      </w:rPr>
+    </w:lvl>
+    <w:lvl w:ilvl="2" w:tplc="080A0005" w:tentative="1">
+      <w:start w:val="1"/>
+      <w:numFmt w:val="bullet"/>
+      <w:lvlText w:val=""/>
+      <w:lvlJc w:val="left"/>
+      <w:pPr>
+        <w:ind w:left="2160" w:hanging="360"/>
+      </w:pPr>
+      <w:rPr>
+        <w:rFonts w:ascii="Wingdings" w:hAnsi="Wingdings" w:hint="default"/>
+      </w:rPr>
+    </w:lvl>
+    <w:lvl w:ilvl="3" w:tplc="080A0001" w:tentative="1">
+      <w:start w:val="1"/>
+      <w:numFmt w:val="bullet"/>
+      <w:lvlText w:val=""/>
+      <w:lvlJc w:val="left"/>
+      <w:pPr>
+        <w:ind w:left="2880" w:hanging="360"/>
+      </w:pPr>
+      <w:rPr>
+        <w:rFonts w:ascii="Symbol" w:hAnsi="Symbol" w:hint="default"/>
+      </w:rPr>
+    </w:lvl>
+    <w:lvl w:ilvl="4" w:tplc="080A0003" w:tentative="1">
+      <w:start w:val="1"/>
+      <w:numFmt w:val="bullet"/>
+      <w:lvlText w:val="o"/>
+      <w:lvlJc w:val="left"/>
+      <w:pPr>
+        <w:ind w:left="3600" w:hanging="360"/>
+      </w:pPr>
+      <w:rPr>
+        <w:rFonts w:ascii="Courier New" w:hAnsi="Courier New" w:cs="Courier New" w:hint="default"/>
+      </w:rPr>
+    </w:lvl>
+    <w:lvl w:ilvl="5" w:tplc="080A0005" w:tentative="1">
+      <w:start w:val="1"/>
+      <w:numFmt w:val="bullet"/>
+      <w:lvlText w:val=""/>
+      <w:lvlJc w:val="left"/>
+      <w:pPr>
+        <w:ind w:left="4320" w:hanging="360"/>
+      </w:pPr>
+      <w:rPr>
+        <w:rFonts w:ascii="Wingdings" w:hAnsi="Wingdings" w:hint="default"/>
+      </w:rPr>
+    </w:lvl>
+    <w:lvl w:ilvl="6" w:tplc="080A0001" w:tentative="1">
+      <w:start w:val="1"/>
+      <w:numFmt w:val="bullet"/>
+      <w:lvlText w:val=""/>
+      <w:lvlJc w:val="left"/>
+      <w:pPr>
+        <w:ind w:left="5040" w:hanging="360"/>
+      </w:pPr>
+      <w:rPr>
+        <w:rFonts w:ascii="Symbol" w:hAnsi="Symbol" w:hint="default"/>
+      </w:rPr>
+    </w:lvl>
+    <w:lvl w:ilvl="7" w:tplc="080A0003" w:tentative="1">
+      <w:start w:val="1"/>
+      <w:numFmt w:val="bullet"/>
+      <w:lvlText w:val="o"/>
+      <w:lvlJc w:val="left"/>
+      <w:pPr>
+        <w:ind w:left="5760" w:hanging="360"/>
+      </w:pPr>
+      <w:rPr>
+        <w:rFonts w:ascii="Courier New" w:hAnsi="Courier New" w:cs="Courier New" w:hint="default"/>
+      </w:rPr>
+    </w:lvl>
+    <w:lvl w:ilvl="8" w:tplc="080A0005" w:tentative="1">
+      <w:start w:val="1"/>
+      <w:numFmt w:val="bullet"/>
+      <w:lvlText w:val=""/>
+      <w:lvlJc w:val="left"/>
+      <w:pPr>
+        <w:ind w:left="6480" w:hanging="360"/>
+      </w:pPr>
+      <w:rPr>
+        <w:rFonts w:ascii="Wingdings" w:hAnsi="Wingdings" w:hint="default"/>
+      </w:rPr>
+    </w:lvl>
+  </w:abstractNum>
+  <w:abstractNum w:abstractNumId="1" w15:restartNumberingAfterBreak="0">
     <w:nsid w:val="6E091DE0"/>
     <w:multiLevelType w:val="multilevel"/>
     <w:tmpl w:val="7E6EE07C"/>
@@ -1076,7 +2395,7 @@
       </w:rPr>
     </w:lvl>
   </w:abstractNum>
-  <w:abstractNum w:abstractNumId="1" w15:restartNumberingAfterBreak="0">
+  <w:abstractNum w:abstractNumId="2" w15:restartNumberingAfterBreak="0">
     <w:nsid w:val="79C1392A"/>
     <w:multiLevelType w:val="multilevel"/>
     <w:tmpl w:val="69822C4E"/>
@@ -1226,9 +2545,12 @@
     </w:lvl>
   </w:abstractNum>
   <w:num w:numId="1" w16cid:durableId="430319360">
+    <w:abstractNumId w:val="2"/>
+  </w:num>
+  <w:num w:numId="2" w16cid:durableId="953710536">
     <w:abstractNumId w:val="1"/>
   </w:num>
-  <w:num w:numId="2" w16cid:durableId="953710536">
+  <w:num w:numId="3" w16cid:durableId="545292122">
     <w:abstractNumId w:val="0"/>
   </w:num>
 </w:numbering>
@@ -2150,6 +3472,41 @@
       <w:spacing w:val="5"/>
     </w:rPr>
   </w:style>
+  <w:style w:type="character" w:styleId="Hipervnculo">
+    <w:name w:val="Hyperlink"/>
+    <w:basedOn w:val="Fuentedeprrafopredeter"/>
+    <w:uiPriority w:val="99"/>
+    <w:unhideWhenUsed/>
+    <w:rsid w:val="00BF0191"/>
+    <w:rPr>
+      <w:color w:val="467886" w:themeColor="hyperlink"/>
+      <w:u w:val="single"/>
+    </w:rPr>
+  </w:style>
+  <w:style w:type="character" w:styleId="Mencinsinresolver">
+    <w:name w:val="Unresolved Mention"/>
+    <w:basedOn w:val="Fuentedeprrafopredeter"/>
+    <w:uiPriority w:val="99"/>
+    <w:semiHidden/>
+    <w:unhideWhenUsed/>
+    <w:rsid w:val="00BF0191"/>
+    <w:rPr>
+      <w:color w:val="605E5C"/>
+      <w:shd w:val="clear" w:color="auto" w:fill="E1DFDD"/>
+    </w:rPr>
+  </w:style>
+  <w:style w:type="character" w:styleId="Hipervnculovisitado">
+    <w:name w:val="FollowedHyperlink"/>
+    <w:basedOn w:val="Fuentedeprrafopredeter"/>
+    <w:uiPriority w:val="99"/>
+    <w:semiHidden/>
+    <w:unhideWhenUsed/>
+    <w:rsid w:val="008007F9"/>
+    <w:rPr>
+      <w:color w:val="96607D" w:themeColor="followedHyperlink"/>
+      <w:u w:val="single"/>
+    </w:rPr>
+  </w:style>
 </w:styles>
 </file>
 
